--- a/法令ファイル/引揚者等に対する特別交付金の支給に関する法律施行令/引揚者等に対する特別交付金の支給に関する法律施行令（昭和四十二年政令第二百二十六号）.docx
+++ b/法令ファイル/引揚者等に対する特別交付金の支給に関する法律施行令/引揚者等に対する特別交付金の支給に関する法律施行令（昭和四十二年政令第二百二十六号）.docx
@@ -57,52 +57,34 @@
     </w:p>
     <w:p>
       <w:pPr>
-        <w:pStyle w:val="Heading6"/>
+        <w:pStyle w:val="ListBullet"/>
         <w:ind w:left="880"/>
       </w:pPr>
       <w:r>
         <w:t>一</w:t>
-      </w:r>
-    </w:p>
-    <w:p>
-      <w:pPr>
-        <w:ind w:left="880"/>
-      </w:pPr>
-      <w:r>
+        <w:br/>
         <w:t>国に譲渡する場合</w:t>
       </w:r>
     </w:p>
     <w:p>
       <w:pPr>
-        <w:pStyle w:val="Heading6"/>
+        <w:pStyle w:val="ListBullet"/>
         <w:ind w:left="880"/>
       </w:pPr>
       <w:r>
         <w:t>二</w:t>
-      </w:r>
-    </w:p>
-    <w:p>
-      <w:pPr>
-        <w:ind w:left="880"/>
-      </w:pPr>
-      <w:r>
+        <w:br/>
         <w:t>地方公共団体に対し担保権の設定をする場合</w:t>
       </w:r>
     </w:p>
     <w:p>
       <w:pPr>
-        <w:pStyle w:val="Heading6"/>
+        <w:pStyle w:val="ListBullet"/>
         <w:ind w:left="880"/>
       </w:pPr>
       <w:r>
         <w:t>三</w:t>
-      </w:r>
-    </w:p>
-    <w:p>
-      <w:pPr>
-        <w:ind w:left="880"/>
-      </w:pPr>
-      <w:r>
+        <w:br/>
         <w:t>財務省令で定める金融機関に対し担保権の設定をする場合</w:t>
       </w:r>
     </w:p>
@@ -253,6 +235,18 @@
       </w:r>
     </w:p>
     <w:p>
+      <w:pPr>
+        <w:pStyle w:val="Heading5"/>
+        <w:ind w:left="440"/>
+      </w:pPr>
+      <w:r>
+        <w:t>１</w:t>
+      </w:r>
+    </w:p>
+    <w:p>
+      <w:pPr>
+        <w:ind w:left="440"/>
+      </w:pPr>
       <w:r>
         <w:t>この政令は、公布の日から施行する。</w:t>
       </w:r>
@@ -284,7 +278,7 @@
         <w:pStyle w:val="Heading1"/>
       </w:pPr>
       <w:r>
-        <w:t>附　則（昭和四三年五月一日政令第一一二号）</w:t>
+        <w:t>附則（昭和四三年五月一日政令第一一二号）</w:t>
       </w:r>
     </w:p>
     <w:p>
@@ -302,7 +296,7 @@
         <w:pStyle w:val="Heading1"/>
       </w:pPr>
       <w:r>
-        <w:t>附　則（昭和四三年六月二四日政令第一九七号）</w:t>
+        <w:t>附則（昭和四三年六月二四日政令第一九七号）</w:t>
       </w:r>
     </w:p>
     <w:p>
@@ -320,7 +314,7 @@
         <w:pStyle w:val="Heading1"/>
       </w:pPr>
       <w:r>
-        <w:t>附　則（昭和四五年五月一日政令第一一〇号）</w:t>
+        <w:t>附則（昭和四五年五月一日政令第一一〇号）</w:t>
       </w:r>
     </w:p>
     <w:p>
@@ -338,7 +332,7 @@
         <w:pStyle w:val="Heading1"/>
       </w:pPr>
       <w:r>
-        <w:t>附　則（昭和四七年四月二七日政令第九〇号）</w:t>
+        <w:t>附則（昭和四七年四月二七日政令第九〇号）</w:t>
       </w:r>
     </w:p>
     <w:p>
@@ -356,10 +350,22 @@
         <w:pStyle w:val="Heading1"/>
       </w:pPr>
       <w:r>
-        <w:t>附　則（平成一一年一一月一七日政令第三七二号）</w:t>
+        <w:t>附則（平成一一年一一月一七日政令第三七二号）</w:t>
       </w:r>
     </w:p>
     <w:p>
+      <w:pPr>
+        <w:pStyle w:val="Heading5"/>
+        <w:ind w:left="440"/>
+      </w:pPr>
+      <w:r>
+        <w:t>１</w:t>
+      </w:r>
+    </w:p>
+    <w:p>
+      <w:pPr>
+        <w:ind w:left="440"/>
+      </w:pPr>
       <w:r>
         <w:t>この政令は、地方分権の推進を図るための関係法律の整備等に関する法律の施行の日（平成十二年四月一日）から施行する。</w:t>
       </w:r>
@@ -374,10 +380,22 @@
         <w:pStyle w:val="Heading1"/>
       </w:pPr>
       <w:r>
-        <w:t>附　則（平成一二年六月七日政令第三〇四号）</w:t>
+        <w:t>附則（平成一二年六月七日政令第三〇四号）</w:t>
       </w:r>
     </w:p>
     <w:p>
+      <w:pPr>
+        <w:pStyle w:val="Heading5"/>
+        <w:ind w:left="440"/>
+      </w:pPr>
+      <w:r>
+        <w:t>１</w:t>
+      </w:r>
+    </w:p>
+    <w:p>
+      <w:pPr>
+        <w:ind w:left="440"/>
+      </w:pPr>
       <w:r>
         <w:t>この政令は、内閣法の一部を改正する法律（平成十一年法律第八十八号）の施行の日（平成十三年一月六日）から施行する。</w:t>
       </w:r>
@@ -402,7 +420,7 @@
     </w:pPr>
     <w:r>
       <w:tab/>
-      <w:t>WeGov v0.1 - FTS141</w:t>
+      <w:t>WeGov v0.2 - FTS141</w:t>
     </w:r>
   </w:p>
 </w:ftr>
